--- a/Casos de uso/CDU1 – Escolher animal no catálogo.docx
+++ b/Casos de uso/CDU1 – Escolher animal no catálogo.docx
@@ -380,136 +380,96 @@
         </w:rPr>
         <w:t>4</w:t>
       </w:r>
+      <w:r>
+        <w:rPr>
+          <w:rFonts w:ascii="Arial" w:hAnsi="Arial" w:cs="Arial"/>
+          <w:lang w:val="pt-BR"/>
+        </w:rPr>
+        <w:t xml:space="preserve">. </w:t>
+      </w:r>
+      <w:r>
+        <w:rPr>
+          <w:rFonts w:ascii="Arial" w:hAnsi="Arial" w:cs="Arial"/>
+          <w:lang w:val="pt-BR"/>
+        </w:rPr>
+        <w:t>Usuário visualiza os dados sobre o animal, incluindo dias e horário de visita</w:t>
+      </w:r>
+    </w:p>
+    <w:p>
+      <w:pPr>
+        <w:spacing w:line="360" w:lineRule="auto"/>
+        <w:rPr>
+          <w:rFonts w:ascii="Arial" w:hAnsi="Arial" w:cs="Arial"/>
+          <w:b/>
+          <w:lang w:val="pt-BR"/>
+        </w:rPr>
+      </w:pPr>
+      <w:r>
+        <w:rPr>
+          <w:rFonts w:ascii="Arial" w:hAnsi="Arial" w:cs="Arial"/>
+          <w:b/>
+          <w:lang w:val="pt-BR"/>
+        </w:rPr>
+        <w:t>Fluxo alternativo:</w:t>
+      </w:r>
+    </w:p>
+    <w:p>
+      <w:pPr>
+        <w:spacing w:line="360" w:lineRule="auto"/>
+        <w:ind w:left="360"/>
+        <w:rPr>
+          <w:rFonts w:ascii="Arial" w:hAnsi="Arial" w:cs="Arial"/>
+          <w:lang w:val="pt-BR"/>
+        </w:rPr>
+      </w:pPr>
+      <w:r>
+        <w:rPr>
+          <w:rFonts w:ascii="Arial" w:hAnsi="Arial" w:cs="Arial"/>
+          <w:lang w:val="pt-BR"/>
+        </w:rPr>
+        <w:t xml:space="preserve">4a. </w:t>
+      </w:r>
+      <w:r>
+        <w:rPr>
+          <w:rFonts w:ascii="Arial" w:hAnsi="Arial" w:cs="Arial"/>
+          <w:lang w:val="pt-BR"/>
+        </w:rPr>
+        <w:t>Usuário não encontrou um animal de interesse</w:t>
+      </w:r>
+    </w:p>
+    <w:p>
+      <w:pPr>
+        <w:pStyle w:val="ListParagraph"/>
+        <w:numPr>
+          <w:ilvl w:val="0"/>
+          <w:numId w:val="9"/>
+        </w:numPr>
+        <w:spacing w:line="360" w:lineRule="auto"/>
+        <w:rPr>
+          <w:rFonts w:ascii="Arial" w:hAnsi="Arial" w:cs="Arial"/>
+          <w:lang w:val="pt-BR"/>
+        </w:rPr>
+      </w:pPr>
+      <w:r>
+        <w:rPr>
+          <w:rFonts w:ascii="Arial" w:hAnsi="Arial" w:cs="Arial"/>
+          <w:lang w:val="pt-BR"/>
+        </w:rPr>
+        <w:t>Usuário sai do sistema</w:t>
+      </w:r>
+    </w:p>
+    <w:p>
+      <w:pPr>
+        <w:spacing w:line="360" w:lineRule="auto"/>
+        <w:ind w:left="1080"/>
+        <w:rPr>
+          <w:rFonts w:ascii="Arial" w:hAnsi="Arial" w:cs="Arial"/>
+          <w:b/>
+          <w:lang w:val="pt-BR"/>
+        </w:rPr>
+      </w:pPr>
       <w:bookmarkStart w:id="0" w:name="_GoBack"/>
       <w:bookmarkEnd w:id="0"/>
-      <w:r>
-        <w:rPr>
-          <w:rFonts w:ascii="Arial" w:hAnsi="Arial" w:cs="Arial"/>
-          <w:lang w:val="pt-BR"/>
-        </w:rPr>
-        <w:t xml:space="preserve">. </w:t>
-      </w:r>
-      <w:r>
-        <w:rPr>
-          <w:rFonts w:ascii="Arial" w:hAnsi="Arial" w:cs="Arial"/>
-          <w:lang w:val="pt-BR"/>
-        </w:rPr>
-        <w:t>Usuário visualiza os dados sobre o animal, incluindo dias e horário de visita</w:t>
-      </w:r>
-    </w:p>
-    <w:p>
-      <w:pPr>
-        <w:spacing w:line="360" w:lineRule="auto"/>
-        <w:rPr>
-          <w:rFonts w:ascii="Arial" w:hAnsi="Arial" w:cs="Arial"/>
-          <w:b/>
-          <w:lang w:val="pt-BR"/>
-        </w:rPr>
-      </w:pPr>
-      <w:r>
-        <w:rPr>
-          <w:rFonts w:ascii="Arial" w:hAnsi="Arial" w:cs="Arial"/>
-          <w:b/>
-          <w:lang w:val="pt-BR"/>
-        </w:rPr>
-        <w:t>Fluxo alternativo:</w:t>
-      </w:r>
-    </w:p>
-    <w:p>
-      <w:pPr>
-        <w:spacing w:line="360" w:lineRule="auto"/>
-        <w:ind w:left="360"/>
-        <w:rPr>
-          <w:rFonts w:ascii="Arial" w:hAnsi="Arial" w:cs="Arial"/>
-          <w:lang w:val="pt-BR"/>
-        </w:rPr>
-      </w:pPr>
-      <w:r>
-        <w:rPr>
-          <w:rFonts w:ascii="Arial" w:hAnsi="Arial" w:cs="Arial"/>
-          <w:lang w:val="pt-BR"/>
-        </w:rPr>
-        <w:t xml:space="preserve">4a. </w:t>
-      </w:r>
-      <w:r>
-        <w:rPr>
-          <w:rFonts w:ascii="Arial" w:hAnsi="Arial" w:cs="Arial"/>
-          <w:lang w:val="pt-BR"/>
-        </w:rPr>
-        <w:t>Usuário não encontrou um animal de interesse</w:t>
-      </w:r>
-    </w:p>
-    <w:p>
-      <w:pPr>
-        <w:spacing w:line="360" w:lineRule="auto"/>
-        <w:ind w:left="1080"/>
-        <w:rPr>
-          <w:rFonts w:ascii="Arial" w:hAnsi="Arial" w:cs="Arial"/>
-          <w:lang w:val="pt-BR"/>
-        </w:rPr>
-      </w:pPr>
-      <w:r>
-        <w:rPr>
-          <w:rFonts w:ascii="Arial" w:hAnsi="Arial" w:cs="Arial"/>
-          <w:lang w:val="pt-BR"/>
-        </w:rPr>
-        <w:t xml:space="preserve">1. </w:t>
-      </w:r>
-      <w:r>
-        <w:rPr>
-          <w:rFonts w:ascii="Arial" w:hAnsi="Arial" w:cs="Arial"/>
-          <w:lang w:val="pt-BR"/>
-        </w:rPr>
-        <w:t>Usuário sai do sistema</w:t>
-      </w:r>
-    </w:p>
-    <w:p>
-      <w:pPr>
-        <w:spacing w:line="360" w:lineRule="auto"/>
-        <w:ind w:left="1080"/>
-        <w:rPr>
-          <w:rFonts w:ascii="Arial" w:hAnsi="Arial" w:cs="Arial"/>
-          <w:lang w:val="pt-BR"/>
-        </w:rPr>
-      </w:pPr>
-      <w:r>
-        <w:rPr>
-          <w:rFonts w:ascii="Arial" w:hAnsi="Arial" w:cs="Arial"/>
-          <w:lang w:val="pt-BR"/>
-        </w:rPr>
-        <w:t xml:space="preserve">2. </w:t>
-      </w:r>
-      <w:r>
-        <w:rPr>
-          <w:rFonts w:ascii="Arial" w:hAnsi="Arial" w:cs="Arial"/>
-          <w:lang w:val="pt-BR"/>
-        </w:rPr>
-        <w:t>Usuário espera um período de tempo</w:t>
-      </w:r>
-    </w:p>
-    <w:p>
-      <w:pPr>
-        <w:spacing w:line="360" w:lineRule="auto"/>
-        <w:ind w:left="1080"/>
-        <w:rPr>
-          <w:rFonts w:ascii="Arial" w:hAnsi="Arial" w:cs="Arial"/>
-          <w:lang w:val="pt-BR"/>
-        </w:rPr>
-      </w:pPr>
-      <w:r>
-        <w:rPr>
-          <w:rFonts w:ascii="Arial" w:hAnsi="Arial" w:cs="Arial"/>
-          <w:lang w:val="pt-BR"/>
-        </w:rPr>
-        <w:t xml:space="preserve">3. </w:t>
-      </w:r>
-      <w:r>
-        <w:rPr>
-          <w:rFonts w:ascii="Arial" w:hAnsi="Arial" w:cs="Arial"/>
-          <w:lang w:val="pt-BR"/>
-        </w:rPr>
-        <w:t>Usuário volta para o passo 1</w:t>
-      </w:r>
     </w:p>
     <w:sectPr>
       <w:pgSz w:w="11900" w:h="16840"/>
@@ -1012,6 +972,95 @@
     </w:lvl>
   </w:abstractNum>
   <w:abstractNum w:abstractNumId="5">
+    <w:nsid w:val="40B50EDF"/>
+    <w:multiLevelType w:val="hybridMultilevel"/>
+    <w:tmpl w:val="3DAA1CE4"/>
+    <w:lvl w:ilvl="0" w:tplc="B716616E">
+      <w:start w:val="1"/>
+      <w:numFmt w:val="decimal"/>
+      <w:lvlText w:val="%1."/>
+      <w:lvlJc w:val="left"/>
+      <w:pPr>
+        <w:ind w:left="1440" w:hanging="360"/>
+      </w:pPr>
+      <w:rPr>
+        <w:rFonts w:hint="default"/>
+      </w:rPr>
+    </w:lvl>
+    <w:lvl w:ilvl="1" w:tplc="04160019" w:tentative="1">
+      <w:start w:val="1"/>
+      <w:numFmt w:val="lowerLetter"/>
+      <w:lvlText w:val="%2."/>
+      <w:lvlJc w:val="left"/>
+      <w:pPr>
+        <w:ind w:left="2160" w:hanging="360"/>
+      </w:pPr>
+    </w:lvl>
+    <w:lvl w:ilvl="2" w:tplc="0416001B" w:tentative="1">
+      <w:start w:val="1"/>
+      <w:numFmt w:val="lowerRoman"/>
+      <w:lvlText w:val="%3."/>
+      <w:lvlJc w:val="right"/>
+      <w:pPr>
+        <w:ind w:left="2880" w:hanging="180"/>
+      </w:pPr>
+    </w:lvl>
+    <w:lvl w:ilvl="3" w:tplc="0416000F" w:tentative="1">
+      <w:start w:val="1"/>
+      <w:numFmt w:val="decimal"/>
+      <w:lvlText w:val="%4."/>
+      <w:lvlJc w:val="left"/>
+      <w:pPr>
+        <w:ind w:left="3600" w:hanging="360"/>
+      </w:pPr>
+    </w:lvl>
+    <w:lvl w:ilvl="4" w:tplc="04160019" w:tentative="1">
+      <w:start w:val="1"/>
+      <w:numFmt w:val="lowerLetter"/>
+      <w:lvlText w:val="%5."/>
+      <w:lvlJc w:val="left"/>
+      <w:pPr>
+        <w:ind w:left="4320" w:hanging="360"/>
+      </w:pPr>
+    </w:lvl>
+    <w:lvl w:ilvl="5" w:tplc="0416001B" w:tentative="1">
+      <w:start w:val="1"/>
+      <w:numFmt w:val="lowerRoman"/>
+      <w:lvlText w:val="%6."/>
+      <w:lvlJc w:val="right"/>
+      <w:pPr>
+        <w:ind w:left="5040" w:hanging="180"/>
+      </w:pPr>
+    </w:lvl>
+    <w:lvl w:ilvl="6" w:tplc="0416000F" w:tentative="1">
+      <w:start w:val="1"/>
+      <w:numFmt w:val="decimal"/>
+      <w:lvlText w:val="%7."/>
+      <w:lvlJc w:val="left"/>
+      <w:pPr>
+        <w:ind w:left="5760" w:hanging="360"/>
+      </w:pPr>
+    </w:lvl>
+    <w:lvl w:ilvl="7" w:tplc="04160019" w:tentative="1">
+      <w:start w:val="1"/>
+      <w:numFmt w:val="lowerLetter"/>
+      <w:lvlText w:val="%8."/>
+      <w:lvlJc w:val="left"/>
+      <w:pPr>
+        <w:ind w:left="6480" w:hanging="360"/>
+      </w:pPr>
+    </w:lvl>
+    <w:lvl w:ilvl="8" w:tplc="0416001B" w:tentative="1">
+      <w:start w:val="1"/>
+      <w:numFmt w:val="lowerRoman"/>
+      <w:lvlText w:val="%9."/>
+      <w:lvlJc w:val="right"/>
+      <w:pPr>
+        <w:ind w:left="7200" w:hanging="180"/>
+      </w:pPr>
+    </w:lvl>
+  </w:abstractNum>
+  <w:abstractNum w:abstractNumId="6">
     <w:nsid w:val="4EE852F4"/>
     <w:multiLevelType w:val="hybridMultilevel"/>
     <w:tmpl w:val="D3C6F5E0"/>
@@ -1097,7 +1146,7 @@
       </w:pPr>
     </w:lvl>
   </w:abstractNum>
-  <w:abstractNum w:abstractNumId="6">
+  <w:abstractNum w:abstractNumId="7">
     <w:nsid w:val="632B3F6A"/>
     <w:multiLevelType w:val="multilevel"/>
     <w:tmpl w:val="85CC6ABA"/>
@@ -1189,7 +1238,7 @@
       </w:pPr>
     </w:lvl>
   </w:abstractNum>
-  <w:abstractNum w:abstractNumId="7">
+  <w:abstractNum w:abstractNumId="8">
     <w:nsid w:val="6C427EE7"/>
     <w:multiLevelType w:val="hybridMultilevel"/>
     <w:tmpl w:val="6CD82E70"/>
@@ -1282,10 +1331,10 @@
     <w:abstractNumId w:val="4"/>
   </w:num>
   <w:num w:numId="3">
-    <w:abstractNumId w:val="5"/>
+    <w:abstractNumId w:val="6"/>
   </w:num>
   <w:num w:numId="4">
-    <w:abstractNumId w:val="6"/>
+    <w:abstractNumId w:val="7"/>
   </w:num>
   <w:num w:numId="5">
     <w:abstractNumId w:val="3"/>
@@ -1297,7 +1346,10 @@
     <w:abstractNumId w:val="0"/>
   </w:num>
   <w:num w:numId="8">
-    <w:abstractNumId w:val="7"/>
+    <w:abstractNumId w:val="8"/>
+  </w:num>
+  <w:num w:numId="9">
+    <w:abstractNumId w:val="5"/>
   </w:num>
 </w:numbering>
 </file>
